--- a/Support/Sommaire.docx
+++ b/Support/Sommaire.docx
@@ -6,14 +6,14 @@
       <w:pPr>
         <w:spacing w:after="0"/>
         <w:rPr>
-          <w:rFonts w:ascii="Courier New" w:hAnsi="Courier New" w:cs="Courier New"/>
-          <w:sz w:val="28"/>
-          <w:szCs w:val="28"/>
-        </w:rPr>
-      </w:pPr>
-      <w:r>
-        <w:rPr>
-          <w:rFonts w:ascii="Courier New" w:hAnsi="Courier New" w:cs="Courier New"/>
+          <w:rFonts w:ascii="Arial Narrow" w:hAnsi="Arial Narrow" w:cs="Courier New"/>
+          <w:sz w:val="28"/>
+          <w:szCs w:val="28"/>
+        </w:rPr>
+      </w:pPr>
+      <w:r>
+        <w:rPr>
+          <w:rFonts w:ascii="Arial Narrow" w:hAnsi="Arial Narrow" w:cs="Courier New"/>
           <w:sz w:val="28"/>
           <w:szCs w:val="28"/>
         </w:rPr>
@@ -24,11 +24,219 @@
       <w:pPr>
         <w:spacing w:after="0"/>
         <w:rPr>
-          <w:rFonts w:ascii="Courier New" w:hAnsi="Courier New" w:cs="Courier New"/>
-          <w:sz w:val="28"/>
-          <w:szCs w:val="28"/>
-        </w:rPr>
-      </w:pPr>
+          <w:rFonts w:ascii="Arial Narrow" w:hAnsi="Arial Narrow" w:cs="Courier New"/>
+          <w:sz w:val="28"/>
+          <w:szCs w:val="28"/>
+        </w:rPr>
+      </w:pPr>
+    </w:p>
+    <w:p>
+      <w:pPr>
+        <w:spacing w:after="0"/>
+        <w:rPr>
+          <w:rFonts w:ascii="Arial Narrow" w:hAnsi="Arial Narrow" w:cs="Courier New"/>
+          <w:sz w:val="28"/>
+          <w:szCs w:val="28"/>
+        </w:rPr>
+      </w:pPr>
+      <w:r>
+        <w:rPr>
+          <w:rFonts w:ascii="Arial Narrow" w:hAnsi="Arial Narrow" w:cs="Courier New"/>
+          <w:sz w:val="28"/>
+          <w:szCs w:val="28"/>
+        </w:rPr>
+        <w:t>Introduction </w:t>
+      </w:r>
+    </w:p>
+    <w:p>
+      <w:pPr>
+        <w:spacing w:after="0"/>
+        <w:rPr>
+          <w:rFonts w:ascii="Arial Narrow" w:hAnsi="Arial Narrow" w:cs="Courier New"/>
+          <w:sz w:val="28"/>
+          <w:szCs w:val="28"/>
+        </w:rPr>
+      </w:pPr>
+    </w:p>
+    <w:p>
+      <w:pPr>
+        <w:spacing w:after="0"/>
+        <w:rPr>
+          <w:rFonts w:ascii="Arial Narrow" w:hAnsi="Arial Narrow" w:cs="Courier New"/>
+          <w:sz w:val="28"/>
+          <w:szCs w:val="28"/>
+        </w:rPr>
+      </w:pPr>
+      <w:r>
+        <w:rPr>
+          <w:rFonts w:ascii="Arial Narrow" w:hAnsi="Arial Narrow" w:cs="Courier New"/>
+          <w:sz w:val="28"/>
+          <w:szCs w:val="28"/>
+        </w:rPr>
+        <w:t>1</w:t>
+      </w:r>
+      <w:r>
+        <w:rPr>
+          <w:rFonts w:ascii="Arial Narrow" w:hAnsi="Arial Narrow" w:cs="Courier New"/>
+          <w:sz w:val="28"/>
+          <w:szCs w:val="28"/>
+          <w:vertAlign w:val="superscript"/>
+        </w:rPr>
+        <w:t>ère</w:t>
+      </w:r>
+      <w:r>
+        <w:rPr>
+          <w:rFonts w:ascii="Arial Narrow" w:hAnsi="Arial Narrow" w:cs="Courier New"/>
+          <w:sz w:val="28"/>
+          <w:szCs w:val="28"/>
+        </w:rPr>
+        <w:t xml:space="preserve"> partie</w:t>
+      </w:r>
+    </w:p>
+    <w:p>
+      <w:pPr>
+        <w:spacing w:after="0"/>
+        <w:rPr>
+          <w:rFonts w:ascii="Arial Narrow" w:hAnsi="Arial Narrow" w:cs="Courier New"/>
+          <w:sz w:val="28"/>
+          <w:szCs w:val="28"/>
+        </w:rPr>
+      </w:pPr>
+      <w:r>
+        <w:rPr>
+          <w:rFonts w:ascii="Arial Narrow" w:hAnsi="Arial Narrow" w:cs="Courier New"/>
+          <w:sz w:val="28"/>
+          <w:szCs w:val="28"/>
+        </w:rPr>
+        <w:tab/>
+        <w:t>Compréhension besoin client</w:t>
+      </w:r>
+    </w:p>
+    <w:p>
+      <w:pPr>
+        <w:spacing w:after="0"/>
+        <w:rPr>
+          <w:rFonts w:ascii="Arial Narrow" w:hAnsi="Arial Narrow" w:cs="Courier New"/>
+          <w:i/>
+          <w:iCs/>
+          <w:sz w:val="28"/>
+          <w:szCs w:val="28"/>
+        </w:rPr>
+      </w:pPr>
+      <w:r>
+        <w:rPr>
+          <w:rFonts w:ascii="Arial Narrow" w:hAnsi="Arial Narrow" w:cs="Courier New"/>
+          <w:i/>
+          <w:iCs/>
+          <w:sz w:val="28"/>
+          <w:szCs w:val="28"/>
+        </w:rPr>
+        <w:t xml:space="preserve">Création d’une API qui permet de fournir une estimation de la valeur de biens sur la France suivant certaines conditions comme le type de local ou le nombre de pièces </w:t>
+      </w:r>
+    </w:p>
+    <w:p>
+      <w:pPr>
+        <w:spacing w:after="0"/>
+        <w:rPr>
+          <w:rFonts w:ascii="Arial Narrow" w:hAnsi="Arial Narrow" w:cs="Courier New"/>
+          <w:i/>
+          <w:iCs/>
+          <w:sz w:val="28"/>
+          <w:szCs w:val="28"/>
+        </w:rPr>
+      </w:pPr>
+    </w:p>
+    <w:p>
+      <w:pPr>
+        <w:spacing w:after="0"/>
+        <w:rPr>
+          <w:rFonts w:ascii="Arial Narrow" w:hAnsi="Arial Narrow" w:cs="Courier New"/>
+          <w:sz w:val="28"/>
+          <w:szCs w:val="28"/>
+        </w:rPr>
+      </w:pPr>
+      <w:r>
+        <w:rPr>
+          <w:rFonts w:ascii="Arial Narrow" w:hAnsi="Arial Narrow" w:cs="Courier New"/>
+          <w:sz w:val="28"/>
+          <w:szCs w:val="28"/>
+        </w:rPr>
+        <w:tab/>
+        <w:t>État de l’art</w:t>
+      </w:r>
+    </w:p>
+    <w:p>
+      <w:pPr>
+        <w:spacing w:after="0"/>
+        <w:rPr>
+          <w:rFonts w:ascii="Arial Narrow" w:hAnsi="Arial Narrow" w:cs="Courier New"/>
+          <w:sz w:val="28"/>
+          <w:szCs w:val="28"/>
+        </w:rPr>
+      </w:pPr>
+    </w:p>
+    <w:p>
+      <w:pPr>
+        <w:spacing w:after="0"/>
+        <w:rPr>
+          <w:rFonts w:ascii="Arial Narrow" w:hAnsi="Arial Narrow" w:cs="Courier New"/>
+          <w:sz w:val="28"/>
+          <w:szCs w:val="28"/>
+        </w:rPr>
+      </w:pPr>
+      <w:r>
+        <w:rPr>
+          <w:rFonts w:ascii="Arial Narrow" w:hAnsi="Arial Narrow" w:cs="Courier New"/>
+          <w:sz w:val="28"/>
+          <w:szCs w:val="28"/>
+        </w:rPr>
+        <w:tab/>
+        <w:t xml:space="preserve">Traduction technique et choix technique du projet </w:t>
+      </w:r>
+    </w:p>
+    <w:p>
+      <w:pPr>
+        <w:spacing w:after="0"/>
+        <w:rPr>
+          <w:rFonts w:ascii="Arial Narrow" w:hAnsi="Arial Narrow" w:cs="Courier New"/>
+          <w:i/>
+          <w:iCs/>
+          <w:sz w:val="28"/>
+          <w:szCs w:val="28"/>
+        </w:rPr>
+      </w:pPr>
+      <w:r>
+        <w:rPr>
+          <w:rFonts w:ascii="Arial Narrow" w:hAnsi="Arial Narrow" w:cs="Courier New"/>
+          <w:i/>
+          <w:iCs/>
+          <w:sz w:val="28"/>
+          <w:szCs w:val="28"/>
+        </w:rPr>
+        <w:t xml:space="preserve">La base de </w:t>
+      </w:r>
+      <w:proofErr w:type="gramStart"/>
+      <w:r>
+        <w:rPr>
+          <w:rFonts w:ascii="Arial Narrow" w:hAnsi="Arial Narrow" w:cs="Courier New"/>
+          <w:i/>
+          <w:iCs/>
+          <w:sz w:val="28"/>
+          <w:szCs w:val="28"/>
+        </w:rPr>
+        <w:t>donnée</w:t>
+      </w:r>
+      <w:proofErr w:type="gramEnd"/>
+      <w:r>
+        <w:rPr>
+          <w:rFonts w:ascii="Arial Narrow" w:hAnsi="Arial Narrow" w:cs="Courier New"/>
+          <w:i/>
+          <w:iCs/>
+          <w:sz w:val="28"/>
+          <w:szCs w:val="28"/>
+        </w:rPr>
+        <w:t xml:space="preserve"> sera sur SQL Server, </w:t>
+      </w:r>
       <w:bookmarkStart w:id="0" w:name="_GoBack"/>
       <w:bookmarkEnd w:id="0"/>
     </w:p>
@@ -36,161 +244,41 @@
       <w:pPr>
         <w:spacing w:after="0"/>
         <w:rPr>
-          <w:rFonts w:ascii="Courier New" w:hAnsi="Courier New" w:cs="Courier New"/>
-          <w:sz w:val="28"/>
-          <w:szCs w:val="28"/>
-        </w:rPr>
-      </w:pPr>
-      <w:r>
-        <w:rPr>
-          <w:rFonts w:ascii="Courier New" w:hAnsi="Courier New" w:cs="Courier New"/>
-          <w:sz w:val="28"/>
-          <w:szCs w:val="28"/>
-        </w:rPr>
-        <w:t>Introduction </w:t>
-      </w:r>
-    </w:p>
-    <w:p>
-      <w:pPr>
-        <w:spacing w:after="0"/>
-        <w:rPr>
-          <w:rFonts w:ascii="Courier New" w:hAnsi="Courier New" w:cs="Courier New"/>
-          <w:sz w:val="28"/>
-          <w:szCs w:val="28"/>
-        </w:rPr>
-      </w:pPr>
-    </w:p>
-    <w:p>
-      <w:pPr>
-        <w:spacing w:after="0"/>
-        <w:rPr>
-          <w:rFonts w:ascii="Courier New" w:hAnsi="Courier New" w:cs="Courier New"/>
-          <w:sz w:val="28"/>
-          <w:szCs w:val="28"/>
-        </w:rPr>
-      </w:pPr>
-      <w:r>
-        <w:rPr>
-          <w:rFonts w:ascii="Courier New" w:hAnsi="Courier New" w:cs="Courier New"/>
-          <w:sz w:val="28"/>
-          <w:szCs w:val="28"/>
-        </w:rPr>
-        <w:t>1</w:t>
-      </w:r>
-      <w:r>
-        <w:rPr>
-          <w:rFonts w:ascii="Courier New" w:hAnsi="Courier New" w:cs="Courier New"/>
+          <w:rFonts w:ascii="Arial Narrow" w:hAnsi="Arial Narrow" w:cs="Courier New"/>
+          <w:sz w:val="28"/>
+          <w:szCs w:val="28"/>
+        </w:rPr>
+      </w:pPr>
+    </w:p>
+    <w:p>
+      <w:pPr>
+        <w:spacing w:after="0"/>
+        <w:rPr>
+          <w:rFonts w:ascii="Arial Narrow" w:hAnsi="Arial Narrow" w:cs="Courier New"/>
+          <w:sz w:val="28"/>
+          <w:szCs w:val="28"/>
+        </w:rPr>
+      </w:pPr>
+      <w:r>
+        <w:rPr>
+          <w:rFonts w:ascii="Arial Narrow" w:hAnsi="Arial Narrow" w:cs="Courier New"/>
+          <w:sz w:val="28"/>
+          <w:szCs w:val="28"/>
+        </w:rPr>
+        <w:t>2</w:t>
+      </w:r>
+      <w:r>
+        <w:rPr>
+          <w:rFonts w:ascii="Arial Narrow" w:hAnsi="Arial Narrow" w:cs="Courier New"/>
           <w:sz w:val="28"/>
           <w:szCs w:val="28"/>
           <w:vertAlign w:val="superscript"/>
         </w:rPr>
-        <w:t>ère</w:t>
-      </w:r>
-      <w:r>
-        <w:rPr>
-          <w:rFonts w:ascii="Courier New" w:hAnsi="Courier New" w:cs="Courier New"/>
-          <w:sz w:val="28"/>
-          <w:szCs w:val="28"/>
-        </w:rPr>
-        <w:t xml:space="preserve"> partie</w:t>
-      </w:r>
-    </w:p>
-    <w:p>
-      <w:pPr>
-        <w:spacing w:after="0"/>
-        <w:rPr>
-          <w:rFonts w:ascii="Courier New" w:hAnsi="Courier New" w:cs="Courier New"/>
-          <w:sz w:val="28"/>
-          <w:szCs w:val="28"/>
-        </w:rPr>
-      </w:pPr>
-      <w:r>
-        <w:rPr>
-          <w:rFonts w:ascii="Courier New" w:hAnsi="Courier New" w:cs="Courier New"/>
-          <w:sz w:val="28"/>
-          <w:szCs w:val="28"/>
-        </w:rPr>
-        <w:tab/>
-        <w:t>Compréhension besoin client</w:t>
-      </w:r>
-    </w:p>
-    <w:p>
-      <w:pPr>
-        <w:spacing w:after="0"/>
-        <w:rPr>
-          <w:rFonts w:ascii="Courier New" w:hAnsi="Courier New" w:cs="Courier New"/>
-          <w:sz w:val="28"/>
-          <w:szCs w:val="28"/>
-        </w:rPr>
-      </w:pPr>
-      <w:r>
-        <w:rPr>
-          <w:rFonts w:ascii="Courier New" w:hAnsi="Courier New" w:cs="Courier New"/>
-          <w:sz w:val="28"/>
-          <w:szCs w:val="28"/>
-        </w:rPr>
-        <w:tab/>
-        <w:t>État de l’art</w:t>
-      </w:r>
-    </w:p>
-    <w:p>
-      <w:pPr>
-        <w:spacing w:after="0"/>
-        <w:rPr>
-          <w:rFonts w:ascii="Courier New" w:hAnsi="Courier New" w:cs="Courier New"/>
-          <w:sz w:val="28"/>
-          <w:szCs w:val="28"/>
-        </w:rPr>
-      </w:pPr>
-      <w:r>
-        <w:rPr>
-          <w:rFonts w:ascii="Courier New" w:hAnsi="Courier New" w:cs="Courier New"/>
-          <w:sz w:val="28"/>
-          <w:szCs w:val="28"/>
-        </w:rPr>
-        <w:tab/>
-        <w:t xml:space="preserve">Traduction technique et choix technique du projet </w:t>
-      </w:r>
-    </w:p>
-    <w:p>
-      <w:pPr>
-        <w:spacing w:after="0"/>
-        <w:rPr>
-          <w:rFonts w:ascii="Courier New" w:hAnsi="Courier New" w:cs="Courier New"/>
-          <w:sz w:val="28"/>
-          <w:szCs w:val="28"/>
-        </w:rPr>
-      </w:pPr>
-    </w:p>
-    <w:p>
-      <w:pPr>
-        <w:spacing w:after="0"/>
-        <w:rPr>
-          <w:rFonts w:ascii="Courier New" w:hAnsi="Courier New" w:cs="Courier New"/>
-          <w:sz w:val="28"/>
-          <w:szCs w:val="28"/>
-        </w:rPr>
-      </w:pPr>
-      <w:r>
-        <w:rPr>
-          <w:rFonts w:ascii="Courier New" w:hAnsi="Courier New" w:cs="Courier New"/>
-          <w:sz w:val="28"/>
-          <w:szCs w:val="28"/>
-        </w:rPr>
-        <w:t>2</w:t>
-      </w:r>
-      <w:r>
-        <w:rPr>
-          <w:rFonts w:ascii="Courier New" w:hAnsi="Courier New" w:cs="Courier New"/>
-          <w:sz w:val="28"/>
-          <w:szCs w:val="28"/>
-          <w:vertAlign w:val="superscript"/>
-        </w:rPr>
         <w:t>ème</w:t>
       </w:r>
       <w:r>
         <w:rPr>
-          <w:rFonts w:ascii="Courier New" w:hAnsi="Courier New" w:cs="Courier New"/>
+          <w:rFonts w:ascii="Arial Narrow" w:hAnsi="Arial Narrow" w:cs="Courier New"/>
           <w:sz w:val="28"/>
           <w:szCs w:val="28"/>
         </w:rPr>
@@ -201,14 +289,14 @@
       <w:pPr>
         <w:spacing w:after="0"/>
         <w:rPr>
-          <w:rFonts w:ascii="Courier New" w:hAnsi="Courier New" w:cs="Courier New"/>
-          <w:sz w:val="28"/>
-          <w:szCs w:val="28"/>
-        </w:rPr>
-      </w:pPr>
-      <w:r>
-        <w:rPr>
-          <w:rFonts w:ascii="Courier New" w:hAnsi="Courier New" w:cs="Courier New"/>
+          <w:rFonts w:ascii="Arial Narrow" w:hAnsi="Arial Narrow" w:cs="Courier New"/>
+          <w:sz w:val="28"/>
+          <w:szCs w:val="28"/>
+        </w:rPr>
+      </w:pPr>
+      <w:r>
+        <w:rPr>
+          <w:rFonts w:ascii="Arial Narrow" w:hAnsi="Arial Narrow" w:cs="Courier New"/>
           <w:sz w:val="28"/>
           <w:szCs w:val="28"/>
         </w:rPr>
@@ -220,14 +308,26 @@
       <w:pPr>
         <w:spacing w:after="0"/>
         <w:rPr>
-          <w:rFonts w:ascii="Courier New" w:hAnsi="Courier New" w:cs="Courier New"/>
-          <w:sz w:val="28"/>
-          <w:szCs w:val="28"/>
-        </w:rPr>
-      </w:pPr>
-      <w:r>
-        <w:rPr>
-          <w:rFonts w:ascii="Courier New" w:hAnsi="Courier New" w:cs="Courier New"/>
+          <w:rFonts w:ascii="Arial Narrow" w:hAnsi="Arial Narrow" w:cs="Courier New"/>
+          <w:i/>
+          <w:iCs/>
+          <w:sz w:val="28"/>
+          <w:szCs w:val="28"/>
+        </w:rPr>
+      </w:pPr>
+    </w:p>
+    <w:p>
+      <w:pPr>
+        <w:spacing w:after="0"/>
+        <w:rPr>
+          <w:rFonts w:ascii="Arial Narrow" w:hAnsi="Arial Narrow" w:cs="Courier New"/>
+          <w:sz w:val="28"/>
+          <w:szCs w:val="28"/>
+        </w:rPr>
+      </w:pPr>
+      <w:r>
+        <w:rPr>
+          <w:rFonts w:ascii="Arial Narrow" w:hAnsi="Arial Narrow" w:cs="Courier New"/>
           <w:sz w:val="28"/>
           <w:szCs w:val="28"/>
         </w:rPr>
@@ -239,24 +339,24 @@
       <w:pPr>
         <w:spacing w:after="0"/>
         <w:rPr>
-          <w:rFonts w:ascii="Courier New" w:hAnsi="Courier New" w:cs="Courier New"/>
-          <w:sz w:val="28"/>
-          <w:szCs w:val="28"/>
-        </w:rPr>
-      </w:pPr>
-    </w:p>
-    <w:p>
-      <w:pPr>
-        <w:spacing w:after="0"/>
-        <w:rPr>
-          <w:rFonts w:ascii="Courier New" w:hAnsi="Courier New" w:cs="Courier New"/>
-          <w:sz w:val="28"/>
-          <w:szCs w:val="28"/>
-        </w:rPr>
-      </w:pPr>
-      <w:r>
-        <w:rPr>
-          <w:rFonts w:ascii="Courier New" w:hAnsi="Courier New" w:cs="Courier New"/>
+          <w:rFonts w:ascii="Arial Narrow" w:hAnsi="Arial Narrow" w:cs="Courier New"/>
+          <w:sz w:val="28"/>
+          <w:szCs w:val="28"/>
+        </w:rPr>
+      </w:pPr>
+    </w:p>
+    <w:p>
+      <w:pPr>
+        <w:spacing w:after="0"/>
+        <w:rPr>
+          <w:rFonts w:ascii="Arial Narrow" w:hAnsi="Arial Narrow" w:cs="Courier New"/>
+          <w:sz w:val="28"/>
+          <w:szCs w:val="28"/>
+        </w:rPr>
+      </w:pPr>
+      <w:r>
+        <w:rPr>
+          <w:rFonts w:ascii="Arial Narrow" w:hAnsi="Arial Narrow" w:cs="Courier New"/>
           <w:sz w:val="28"/>
           <w:szCs w:val="28"/>
         </w:rPr>
@@ -264,7 +364,7 @@
       </w:r>
       <w:r>
         <w:rPr>
-          <w:rFonts w:ascii="Courier New" w:hAnsi="Courier New" w:cs="Courier New"/>
+          <w:rFonts w:ascii="Arial Narrow" w:hAnsi="Arial Narrow" w:cs="Courier New"/>
           <w:sz w:val="28"/>
           <w:szCs w:val="28"/>
           <w:vertAlign w:val="superscript"/>
@@ -273,7 +373,7 @@
       </w:r>
       <w:r>
         <w:rPr>
-          <w:rFonts w:ascii="Courier New" w:hAnsi="Courier New" w:cs="Courier New"/>
+          <w:rFonts w:ascii="Arial Narrow" w:hAnsi="Arial Narrow" w:cs="Courier New"/>
           <w:sz w:val="28"/>
           <w:szCs w:val="28"/>
         </w:rPr>
@@ -284,14 +384,14 @@
       <w:pPr>
         <w:spacing w:after="0"/>
         <w:rPr>
-          <w:rFonts w:ascii="Courier New" w:hAnsi="Courier New" w:cs="Courier New"/>
-          <w:sz w:val="28"/>
-          <w:szCs w:val="28"/>
-        </w:rPr>
-      </w:pPr>
-      <w:r>
-        <w:rPr>
-          <w:rFonts w:ascii="Courier New" w:hAnsi="Courier New" w:cs="Courier New"/>
+          <w:rFonts w:ascii="Arial Narrow" w:hAnsi="Arial Narrow" w:cs="Courier New"/>
+          <w:sz w:val="28"/>
+          <w:szCs w:val="28"/>
+        </w:rPr>
+      </w:pPr>
+      <w:r>
+        <w:rPr>
+          <w:rFonts w:ascii="Arial Narrow" w:hAnsi="Arial Narrow" w:cs="Courier New"/>
           <w:sz w:val="28"/>
           <w:szCs w:val="28"/>
         </w:rPr>
@@ -303,14 +403,14 @@
       <w:pPr>
         <w:spacing w:after="0"/>
         <w:rPr>
-          <w:rFonts w:ascii="Courier New" w:hAnsi="Courier New" w:cs="Courier New"/>
-          <w:sz w:val="28"/>
-          <w:szCs w:val="28"/>
-        </w:rPr>
-      </w:pPr>
-      <w:r>
-        <w:rPr>
-          <w:rFonts w:ascii="Courier New" w:hAnsi="Courier New" w:cs="Courier New"/>
+          <w:rFonts w:ascii="Arial Narrow" w:hAnsi="Arial Narrow" w:cs="Courier New"/>
+          <w:sz w:val="28"/>
+          <w:szCs w:val="28"/>
+        </w:rPr>
+      </w:pPr>
+      <w:r>
+        <w:rPr>
+          <w:rFonts w:ascii="Arial Narrow" w:hAnsi="Arial Narrow" w:cs="Courier New"/>
           <w:sz w:val="28"/>
           <w:szCs w:val="28"/>
         </w:rPr>
@@ -322,24 +422,24 @@
       <w:pPr>
         <w:spacing w:after="0"/>
         <w:rPr>
-          <w:rFonts w:ascii="Courier New" w:hAnsi="Courier New" w:cs="Courier New"/>
-          <w:sz w:val="28"/>
-          <w:szCs w:val="28"/>
-        </w:rPr>
-      </w:pPr>
-    </w:p>
-    <w:p>
-      <w:pPr>
-        <w:spacing w:after="0"/>
-        <w:rPr>
-          <w:rFonts w:ascii="Courier New" w:hAnsi="Courier New" w:cs="Courier New"/>
-          <w:sz w:val="28"/>
-          <w:szCs w:val="28"/>
-        </w:rPr>
-      </w:pPr>
-      <w:r>
-        <w:rPr>
-          <w:rFonts w:ascii="Courier New" w:hAnsi="Courier New" w:cs="Courier New"/>
+          <w:rFonts w:ascii="Arial Narrow" w:hAnsi="Arial Narrow" w:cs="Courier New"/>
+          <w:sz w:val="28"/>
+          <w:szCs w:val="28"/>
+        </w:rPr>
+      </w:pPr>
+    </w:p>
+    <w:p>
+      <w:pPr>
+        <w:spacing w:after="0"/>
+        <w:rPr>
+          <w:rFonts w:ascii="Arial Narrow" w:hAnsi="Arial Narrow" w:cs="Courier New"/>
+          <w:sz w:val="28"/>
+          <w:szCs w:val="28"/>
+        </w:rPr>
+      </w:pPr>
+      <w:r>
+        <w:rPr>
+          <w:rFonts w:ascii="Arial Narrow" w:hAnsi="Arial Narrow" w:cs="Courier New"/>
           <w:sz w:val="28"/>
           <w:szCs w:val="28"/>
         </w:rPr>
